--- a/Approach - 3/Approach_3.docx
+++ b/Approach - 3/Approach_3.docx
@@ -21,7 +21,7 @@
           <w:sz w:val="36"/>
           <w:szCs w:val="36"/>
         </w:rPr>
-        <w:t xml:space="preserve">Approach – 2 </w:t>
+        <w:t xml:space="preserve">Approach – </w:t>
       </w:r>
       <w:r>
         <w:rPr>
@@ -31,7 +31,7 @@
           <w:sz w:val="36"/>
           <w:szCs w:val="36"/>
         </w:rPr>
-        <w:t>Advanced</w:t>
+        <w:t>3</w:t>
       </w:r>
       <w:r>
         <w:rPr>
@@ -41,200 +41,1325 @@
           <w:sz w:val="36"/>
           <w:szCs w:val="36"/>
         </w:rPr>
-        <w:t xml:space="preserve"> Pre Processing + </w:t>
-      </w:r>
+        <w:t xml:space="preserve"> Advanced Pre Processing + Advanced OCR + LLM Extraction</w:t>
+      </w:r>
+    </w:p>
+    <w:p>
+      <w:pPr>
+        <w:rPr>
+          <w:rFonts w:ascii="Times New Roman" w:hAnsi="Times New Roman" w:cs="Times New Roman"/>
+          <w:sz w:val="28"/>
+          <w:szCs w:val="28"/>
+        </w:rPr>
+      </w:pPr>
+    </w:p>
+    <w:p>
+      <w:pPr>
+        <w:rPr>
+          <w:rFonts w:ascii="Times New Roman" w:hAnsi="Times New Roman" w:cs="Times New Roman"/>
+          <w:sz w:val="28"/>
+          <w:szCs w:val="28"/>
+        </w:rPr>
+      </w:pPr>
+      <w:r>
+        <w:rPr>
+          <w:rFonts w:ascii="Times New Roman" w:hAnsi="Times New Roman" w:cs="Times New Roman"/>
+          <w:sz w:val="28"/>
+          <w:szCs w:val="28"/>
+        </w:rPr>
+        <w:t>Here is the try to solve the OCR misread by applying Advanced Pre-Processing Techniques as follows:</w:t>
+      </w:r>
+    </w:p>
+    <w:p>
+      <w:pPr>
+        <w:ind w:firstLine="720"/>
+        <w:rPr>
+          <w:rFonts w:ascii="Times New Roman" w:hAnsi="Times New Roman" w:cs="Times New Roman"/>
+          <w:sz w:val="28"/>
+          <w:szCs w:val="28"/>
+        </w:rPr>
+      </w:pPr>
+      <w:r>
+        <w:rPr>
+          <w:rFonts w:ascii="Times New Roman" w:hAnsi="Times New Roman" w:cs="Times New Roman"/>
+          <w:sz w:val="28"/>
+          <w:szCs w:val="28"/>
+        </w:rPr>
+        <w:t>1. Detect document boundary</w:t>
+      </w:r>
+    </w:p>
+    <w:p>
+      <w:pPr>
+        <w:ind w:firstLine="720"/>
+        <w:rPr>
+          <w:rFonts w:ascii="Times New Roman" w:hAnsi="Times New Roman" w:cs="Times New Roman"/>
+          <w:sz w:val="28"/>
+          <w:szCs w:val="28"/>
+        </w:rPr>
+      </w:pPr>
+      <w:r>
+        <w:rPr>
+          <w:rFonts w:ascii="Times New Roman" w:hAnsi="Times New Roman" w:cs="Times New Roman"/>
+          <w:sz w:val="28"/>
+          <w:szCs w:val="28"/>
+        </w:rPr>
+        <w:t xml:space="preserve">2. Perspective transform </w:t>
+      </w:r>
+    </w:p>
+    <w:p>
+      <w:pPr>
+        <w:ind w:firstLine="720"/>
+        <w:rPr>
+          <w:rFonts w:ascii="Times New Roman" w:hAnsi="Times New Roman" w:cs="Times New Roman"/>
+          <w:sz w:val="28"/>
+          <w:szCs w:val="28"/>
+        </w:rPr>
+      </w:pPr>
+      <w:r>
+        <w:rPr>
+          <w:rFonts w:ascii="Times New Roman" w:hAnsi="Times New Roman" w:cs="Times New Roman"/>
+          <w:sz w:val="28"/>
+          <w:szCs w:val="28"/>
+        </w:rPr>
+        <w:t>3. Skew angle correction</w:t>
+      </w:r>
+    </w:p>
+    <w:p>
+      <w:pPr>
+        <w:ind w:firstLine="720"/>
+        <w:rPr>
+          <w:rFonts w:ascii="Times New Roman" w:hAnsi="Times New Roman" w:cs="Times New Roman"/>
+          <w:sz w:val="28"/>
+          <w:szCs w:val="28"/>
+        </w:rPr>
+      </w:pPr>
+      <w:r>
+        <w:rPr>
+          <w:rFonts w:ascii="Times New Roman" w:hAnsi="Times New Roman" w:cs="Times New Roman"/>
+          <w:sz w:val="28"/>
+          <w:szCs w:val="28"/>
+        </w:rPr>
+        <w:t>4. Background removal / illumination normalization</w:t>
+      </w:r>
+    </w:p>
+    <w:p>
+      <w:pPr>
+        <w:ind w:firstLine="720"/>
+        <w:rPr>
+          <w:rFonts w:ascii="Times New Roman" w:hAnsi="Times New Roman" w:cs="Times New Roman"/>
+          <w:sz w:val="28"/>
+          <w:szCs w:val="28"/>
+        </w:rPr>
+      </w:pPr>
+      <w:r>
+        <w:rPr>
+          <w:rFonts w:ascii="Times New Roman" w:hAnsi="Times New Roman" w:cs="Times New Roman"/>
+          <w:sz w:val="28"/>
+          <w:szCs w:val="28"/>
+        </w:rPr>
+        <w:t xml:space="preserve">5. Line detection </w:t>
+      </w:r>
+    </w:p>
+    <w:p>
+      <w:pPr>
+        <w:ind w:firstLine="720"/>
+        <w:rPr>
+          <w:rFonts w:ascii="Times New Roman" w:hAnsi="Times New Roman" w:cs="Times New Roman"/>
+          <w:sz w:val="28"/>
+          <w:szCs w:val="28"/>
+        </w:rPr>
+      </w:pPr>
+      <w:r>
+        <w:rPr>
+          <w:rFonts w:ascii="Times New Roman" w:hAnsi="Times New Roman" w:cs="Times New Roman"/>
+          <w:sz w:val="28"/>
+          <w:szCs w:val="28"/>
+        </w:rPr>
+        <w:t>6. Morphological cleanup</w:t>
+      </w:r>
+    </w:p>
+    <w:p>
+      <w:pPr>
+        <w:ind w:firstLine="720"/>
+        <w:rPr>
+          <w:rFonts w:ascii="Times New Roman" w:hAnsi="Times New Roman" w:cs="Times New Roman"/>
+          <w:sz w:val="28"/>
+          <w:szCs w:val="28"/>
+        </w:rPr>
+      </w:pPr>
+      <w:r>
+        <w:rPr>
+          <w:rFonts w:ascii="Times New Roman" w:hAnsi="Times New Roman" w:cs="Times New Roman"/>
+          <w:sz w:val="28"/>
+          <w:szCs w:val="28"/>
+        </w:rPr>
+        <w:t>7. Multi-scale OCR</w:t>
+      </w:r>
+    </w:p>
+    <w:p>
+      <w:pPr>
+        <w:ind w:firstLine="720"/>
+        <w:rPr>
+          <w:rFonts w:ascii="Times New Roman" w:hAnsi="Times New Roman" w:cs="Times New Roman"/>
+          <w:sz w:val="28"/>
+          <w:szCs w:val="28"/>
+        </w:rPr>
+      </w:pPr>
+      <w:r>
+        <w:rPr>
+          <w:rFonts w:ascii="Times New Roman" w:hAnsi="Times New Roman" w:cs="Times New Roman"/>
+          <w:sz w:val="28"/>
+          <w:szCs w:val="28"/>
+        </w:rPr>
+        <w:t>8. OCR confidence filtering</w:t>
+      </w:r>
+    </w:p>
+    <w:p>
+      <w:pPr>
+        <w:rPr>
+          <w:rFonts w:ascii="Times New Roman" w:hAnsi="Times New Roman" w:cs="Times New Roman"/>
+          <w:sz w:val="28"/>
+          <w:szCs w:val="28"/>
+        </w:rPr>
+      </w:pPr>
+    </w:p>
+    <w:p>
+      <w:pPr>
+        <w:rPr>
+          <w:rFonts w:ascii="Times New Roman" w:hAnsi="Times New Roman" w:cs="Times New Roman"/>
+          <w:sz w:val="28"/>
+          <w:szCs w:val="28"/>
+        </w:rPr>
+      </w:pPr>
       <w:r>
         <w:rPr>
           <w:rFonts w:ascii="Times New Roman" w:hAnsi="Times New Roman" w:cs="Times New Roman"/>
           <w:b/>
           <w:bCs/>
-          <w:sz w:val="36"/>
-          <w:szCs w:val="36"/>
-        </w:rPr>
-        <w:t xml:space="preserve">Advanced </w:t>
-      </w:r>
+          <w:sz w:val="28"/>
+          <w:szCs w:val="28"/>
+        </w:rPr>
+        <w:t xml:space="preserve">Document Boundary Detection </w:t>
+      </w:r>
+      <w:r>
+        <w:rPr>
+          <w:rFonts w:ascii="Times New Roman" w:hAnsi="Times New Roman" w:cs="Times New Roman"/>
+          <w:sz w:val="28"/>
+          <w:szCs w:val="28"/>
+        </w:rPr>
+        <w:t>– Find the largest contour (the edge that marks the boundary of an object), edge detection and approx. to 4 corners</w:t>
+      </w:r>
+      <w:r>
+        <w:rPr>
+          <w:rFonts w:ascii="Times New Roman" w:hAnsi="Times New Roman" w:cs="Times New Roman"/>
+          <w:sz w:val="28"/>
+          <w:szCs w:val="28"/>
+        </w:rPr>
+        <w:t>.</w:t>
+      </w:r>
+    </w:p>
+    <w:p>
+      <w:pPr>
+        <w:rPr>
+          <w:rFonts w:ascii="Times New Roman" w:hAnsi="Times New Roman" w:cs="Times New Roman"/>
+          <w:sz w:val="28"/>
+          <w:szCs w:val="28"/>
+        </w:rPr>
+      </w:pPr>
       <w:r>
         <w:rPr>
           <w:rFonts w:ascii="Times New Roman" w:hAnsi="Times New Roman" w:cs="Times New Roman"/>
           <w:b/>
           <w:bCs/>
-          <w:sz w:val="36"/>
-          <w:szCs w:val="36"/>
-        </w:rPr>
-        <w:t>OCR + LLM Extraction</w:t>
-      </w:r>
-    </w:p>
-    <w:p>
-      <w:pPr>
+          <w:sz w:val="28"/>
+          <w:szCs w:val="28"/>
+        </w:rPr>
+        <w:t>Perspective Transformation</w:t>
+      </w:r>
+      <w:r>
+        <w:rPr>
+          <w:rFonts w:ascii="Times New Roman" w:hAnsi="Times New Roman" w:cs="Times New Roman"/>
+          <w:sz w:val="28"/>
+          <w:szCs w:val="28"/>
+        </w:rPr>
+        <w:t xml:space="preserve"> </w:t>
+      </w:r>
+      <w:r>
+        <w:rPr>
+          <w:rFonts w:ascii="Times New Roman" w:hAnsi="Times New Roman" w:cs="Times New Roman"/>
+          <w:sz w:val="28"/>
+          <w:szCs w:val="28"/>
+        </w:rPr>
+        <w:t xml:space="preserve">- </w:t>
+      </w:r>
+      <w:r>
+        <w:rPr>
+          <w:rFonts w:ascii="Times New Roman" w:hAnsi="Times New Roman" w:cs="Times New Roman"/>
+          <w:sz w:val="28"/>
+          <w:szCs w:val="28"/>
+        </w:rPr>
+        <w:t>is like projecting 3D to 2D and on phone captured images have slight mis-allignment in 2D space so we are adjusting it to be straight.</w:t>
+      </w:r>
+    </w:p>
+    <w:p>
+      <w:pPr>
+        <w:rPr>
+          <w:rFonts w:ascii="Times New Roman" w:hAnsi="Times New Roman" w:cs="Times New Roman"/>
+          <w:sz w:val="28"/>
+          <w:szCs w:val="28"/>
+        </w:rPr>
+      </w:pPr>
+      <w:r>
+        <w:rPr>
+          <w:rFonts w:ascii="Times New Roman" w:hAnsi="Times New Roman" w:cs="Times New Roman"/>
+          <w:sz w:val="28"/>
+          <w:szCs w:val="28"/>
+        </w:rPr>
+        <w:t>Deskew – Hough Line Transform to detect dominant text lines.</w:t>
+      </w:r>
+    </w:p>
+    <w:p>
+      <w:pPr>
+        <w:rPr>
+          <w:rFonts w:ascii="Times New Roman" w:hAnsi="Times New Roman" w:cs="Times New Roman"/>
+          <w:sz w:val="28"/>
+          <w:szCs w:val="28"/>
+        </w:rPr>
+      </w:pPr>
+      <w:r>
         <w:rPr>
           <w:rFonts w:ascii="Times New Roman" w:hAnsi="Times New Roman" w:cs="Times New Roman"/>
           <w:b/>
           <w:bCs/>
-          <w:sz w:val="36"/>
-          <w:szCs w:val="36"/>
-        </w:rPr>
-      </w:pPr>
-    </w:p>
-    <w:p>
-      <w:pPr>
-        <w:rPr>
-          <w:rFonts w:ascii="Times New Roman" w:hAnsi="Times New Roman" w:cs="Times New Roman"/>
-          <w:sz w:val="28"/>
-          <w:szCs w:val="28"/>
-        </w:rPr>
-      </w:pPr>
-      <w:r>
-        <w:rPr>
-          <w:rFonts w:ascii="Times New Roman" w:hAnsi="Times New Roman" w:cs="Times New Roman"/>
-          <w:sz w:val="28"/>
-          <w:szCs w:val="28"/>
-        </w:rPr>
-        <w:t>1. Detect document boundary</w:t>
-      </w:r>
-    </w:p>
-    <w:p>
-      <w:pPr>
-        <w:rPr>
-          <w:rFonts w:ascii="Times New Roman" w:hAnsi="Times New Roman" w:cs="Times New Roman"/>
-          <w:sz w:val="28"/>
-          <w:szCs w:val="28"/>
-        </w:rPr>
-      </w:pPr>
-      <w:r>
-        <w:rPr>
-          <w:rFonts w:ascii="Times New Roman" w:hAnsi="Times New Roman" w:cs="Times New Roman"/>
-          <w:sz w:val="28"/>
-          <w:szCs w:val="28"/>
-        </w:rPr>
-        <w:t xml:space="preserve">2. Perspective transform </w:t>
-      </w:r>
-    </w:p>
-    <w:p>
-      <w:pPr>
-        <w:rPr>
-          <w:rFonts w:ascii="Times New Roman" w:hAnsi="Times New Roman" w:cs="Times New Roman"/>
-          <w:sz w:val="28"/>
-          <w:szCs w:val="28"/>
-        </w:rPr>
-      </w:pPr>
-      <w:r>
-        <w:rPr>
-          <w:rFonts w:ascii="Times New Roman" w:hAnsi="Times New Roman" w:cs="Times New Roman"/>
-          <w:sz w:val="28"/>
-          <w:szCs w:val="28"/>
-        </w:rPr>
-        <w:t>3. Skew angle correction</w:t>
-      </w:r>
-    </w:p>
-    <w:p>
-      <w:pPr>
-        <w:rPr>
-          <w:rFonts w:ascii="Times New Roman" w:hAnsi="Times New Roman" w:cs="Times New Roman"/>
-          <w:sz w:val="28"/>
-          <w:szCs w:val="28"/>
-        </w:rPr>
-      </w:pPr>
-      <w:r>
-        <w:rPr>
-          <w:rFonts w:ascii="Times New Roman" w:hAnsi="Times New Roman" w:cs="Times New Roman"/>
-          <w:sz w:val="28"/>
-          <w:szCs w:val="28"/>
-        </w:rPr>
-        <w:t>4. Background removal / illumination normalization</w:t>
-      </w:r>
-    </w:p>
-    <w:p>
-      <w:pPr>
-        <w:rPr>
-          <w:rFonts w:ascii="Times New Roman" w:hAnsi="Times New Roman" w:cs="Times New Roman"/>
-          <w:sz w:val="28"/>
-          <w:szCs w:val="28"/>
-        </w:rPr>
-      </w:pPr>
-      <w:r>
-        <w:rPr>
-          <w:rFonts w:ascii="Times New Roman" w:hAnsi="Times New Roman" w:cs="Times New Roman"/>
-          <w:sz w:val="28"/>
-          <w:szCs w:val="28"/>
-        </w:rPr>
-        <w:t xml:space="preserve">5. Line detection </w:t>
-      </w:r>
-    </w:p>
-    <w:p>
-      <w:pPr>
-        <w:rPr>
-          <w:rFonts w:ascii="Times New Roman" w:hAnsi="Times New Roman" w:cs="Times New Roman"/>
-          <w:sz w:val="28"/>
-          <w:szCs w:val="28"/>
-        </w:rPr>
-      </w:pPr>
-      <w:r>
-        <w:rPr>
-          <w:rFonts w:ascii="Times New Roman" w:hAnsi="Times New Roman" w:cs="Times New Roman"/>
-          <w:sz w:val="28"/>
-          <w:szCs w:val="28"/>
-        </w:rPr>
-        <w:t>6. Morphological cleanup</w:t>
-      </w:r>
-    </w:p>
-    <w:p>
-      <w:pPr>
-        <w:rPr>
-          <w:rFonts w:ascii="Times New Roman" w:hAnsi="Times New Roman" w:cs="Times New Roman"/>
-          <w:sz w:val="28"/>
-          <w:szCs w:val="28"/>
-        </w:rPr>
-      </w:pPr>
-      <w:r>
-        <w:rPr>
-          <w:rFonts w:ascii="Times New Roman" w:hAnsi="Times New Roman" w:cs="Times New Roman"/>
-          <w:sz w:val="28"/>
-          <w:szCs w:val="28"/>
-        </w:rPr>
-        <w:t>7. Multi-scale OCR</w:t>
-      </w:r>
-    </w:p>
-    <w:p>
-      <w:pPr>
-        <w:rPr>
-          <w:rFonts w:ascii="Times New Roman" w:hAnsi="Times New Roman" w:cs="Times New Roman"/>
-          <w:sz w:val="28"/>
-          <w:szCs w:val="28"/>
-        </w:rPr>
-      </w:pPr>
-      <w:r>
-        <w:rPr>
-          <w:rFonts w:ascii="Times New Roman" w:hAnsi="Times New Roman" w:cs="Times New Roman"/>
-          <w:sz w:val="28"/>
-          <w:szCs w:val="28"/>
-        </w:rPr>
-        <w:t>8. OCR confidence filtering</w:t>
-      </w:r>
-    </w:p>
-    <w:p>
-      <w:pPr>
-        <w:rPr>
-          <w:rFonts w:ascii="Times New Roman" w:hAnsi="Times New Roman" w:cs="Times New Roman"/>
-          <w:sz w:val="28"/>
-          <w:szCs w:val="28"/>
-        </w:rPr>
-      </w:pPr>
-    </w:p>
-    <w:p>
-      <w:pPr>
-        <w:rPr>
-          <w:rFonts w:ascii="Times New Roman" w:hAnsi="Times New Roman" w:cs="Times New Roman"/>
-          <w:sz w:val="28"/>
-          <w:szCs w:val="28"/>
-        </w:rPr>
-      </w:pPr>
-      <w:r>
-        <w:rPr>
-          <w:rFonts w:ascii="Times New Roman" w:hAnsi="Times New Roman" w:cs="Times New Roman"/>
-          <w:sz w:val="28"/>
-          <w:szCs w:val="28"/>
-        </w:rPr>
-        <w:t>Deskew – Hough Line Transform to detect dominant text lines.</w:t>
+          <w:sz w:val="28"/>
+          <w:szCs w:val="28"/>
+        </w:rPr>
+        <w:t>Illumination Normalization</w:t>
+      </w:r>
+      <w:r>
+        <w:rPr>
+          <w:rFonts w:ascii="Times New Roman" w:hAnsi="Times New Roman" w:cs="Times New Roman"/>
+          <w:sz w:val="28"/>
+          <w:szCs w:val="28"/>
+        </w:rPr>
+        <w:t xml:space="preserve"> – It is like standardizing the spread of lighting across the image.</w:t>
+      </w:r>
+    </w:p>
+    <w:p>
+      <w:pPr>
+        <w:rPr>
+          <w:rFonts w:ascii="Times New Roman" w:hAnsi="Times New Roman" w:cs="Times New Roman"/>
+          <w:sz w:val="28"/>
+          <w:szCs w:val="28"/>
+        </w:rPr>
+      </w:pPr>
+      <w:r>
+        <w:rPr>
+          <w:rFonts w:ascii="Times New Roman" w:hAnsi="Times New Roman" w:cs="Times New Roman"/>
+          <w:b/>
+          <w:bCs/>
+          <w:sz w:val="28"/>
+          <w:szCs w:val="28"/>
+        </w:rPr>
+        <w:t>Binarization</w:t>
+      </w:r>
+      <w:r>
+        <w:rPr>
+          <w:rFonts w:ascii="Times New Roman" w:hAnsi="Times New Roman" w:cs="Times New Roman"/>
+          <w:sz w:val="28"/>
+          <w:szCs w:val="28"/>
+        </w:rPr>
+        <w:t xml:space="preserve"> – Tesseract performs well with 0s and 1s.</w:t>
+      </w:r>
+    </w:p>
+    <w:p>
+      <w:pPr>
+        <w:rPr>
+          <w:rFonts w:ascii="Times New Roman" w:hAnsi="Times New Roman" w:cs="Times New Roman"/>
+          <w:sz w:val="28"/>
+          <w:szCs w:val="28"/>
+        </w:rPr>
+      </w:pPr>
+    </w:p>
+    <w:p>
+      <w:pPr>
+        <w:rPr>
+          <w:rFonts w:ascii="Times New Roman" w:hAnsi="Times New Roman" w:cs="Times New Roman"/>
+          <w:sz w:val="28"/>
+          <w:szCs w:val="28"/>
+        </w:rPr>
+      </w:pPr>
+    </w:p>
+    <w:p>
+      <w:pPr>
+        <w:rPr>
+          <w:rFonts w:ascii="Times New Roman" w:hAnsi="Times New Roman" w:cs="Times New Roman"/>
+          <w:sz w:val="28"/>
+          <w:szCs w:val="28"/>
+        </w:rPr>
+      </w:pPr>
+    </w:p>
+    <w:p>
+      <w:pPr>
+        <w:rPr>
+          <w:rFonts w:ascii="Times New Roman" w:hAnsi="Times New Roman" w:cs="Times New Roman"/>
+          <w:sz w:val="28"/>
+          <w:szCs w:val="28"/>
+        </w:rPr>
+      </w:pPr>
+      <w:r>
+        <w:rPr>
+          <w:noProof/>
+        </w:rPr>
+        <w:lastRenderedPageBreak/>
+        <w:drawing>
+          <wp:anchor distT="0" distB="0" distL="114300" distR="114300" simplePos="0" relativeHeight="251658240" behindDoc="0" locked="0" layoutInCell="1" allowOverlap="1" wp14:anchorId="208E50FC" wp14:editId="09E91210">
+            <wp:simplePos x="0" y="0"/>
+            <wp:positionH relativeFrom="margin">
+              <wp:posOffset>-31750</wp:posOffset>
+            </wp:positionH>
+            <wp:positionV relativeFrom="paragraph">
+              <wp:posOffset>-488950</wp:posOffset>
+            </wp:positionV>
+            <wp:extent cx="5943600" cy="5016500"/>
+            <wp:effectExtent l="0" t="0" r="0" b="0"/>
+            <wp:wrapNone/>
+            <wp:docPr id="786501841" name="Picture 1"/>
+            <wp:cNvGraphicFramePr>
+              <a:graphicFrameLocks xmlns:a="http://schemas.openxmlformats.org/drawingml/2006/main" noChangeAspect="1"/>
+            </wp:cNvGraphicFramePr>
+            <a:graphic xmlns:a="http://schemas.openxmlformats.org/drawingml/2006/main">
+              <a:graphicData uri="http://schemas.openxmlformats.org/drawingml/2006/picture">
+                <pic:pic xmlns:pic="http://schemas.openxmlformats.org/drawingml/2006/picture">
+                  <pic:nvPicPr>
+                    <pic:cNvPr id="0" name="Picture 1"/>
+                    <pic:cNvPicPr>
+                      <a:picLocks noChangeAspect="1" noChangeArrowheads="1"/>
+                    </pic:cNvPicPr>
+                  </pic:nvPicPr>
+                  <pic:blipFill>
+                    <a:blip r:embed="rId5" cstate="print">
+                      <a:extLst>
+                        <a:ext uri="{28A0092B-C50C-407E-A947-70E740481C1C}">
+                          <a14:useLocalDpi xmlns:a14="http://schemas.microsoft.com/office/drawing/2010/main" val="0"/>
+                        </a:ext>
+                      </a:extLst>
+                    </a:blip>
+                    <a:srcRect/>
+                    <a:stretch>
+                      <a:fillRect/>
+                    </a:stretch>
+                  </pic:blipFill>
+                  <pic:spPr bwMode="auto">
+                    <a:xfrm>
+                      <a:off x="0" y="0"/>
+                      <a:ext cx="5943600" cy="5016500"/>
+                    </a:xfrm>
+                    <a:prstGeom prst="rect">
+                      <a:avLst/>
+                    </a:prstGeom>
+                    <a:noFill/>
+                    <a:ln>
+                      <a:noFill/>
+                    </a:ln>
+                  </pic:spPr>
+                </pic:pic>
+              </a:graphicData>
+            </a:graphic>
+          </wp:anchor>
+        </w:drawing>
+      </w:r>
+    </w:p>
+    <w:p>
+      <w:pPr>
+        <w:rPr>
+          <w:rFonts w:ascii="Times New Roman" w:hAnsi="Times New Roman" w:cs="Times New Roman"/>
+          <w:sz w:val="28"/>
+          <w:szCs w:val="28"/>
+        </w:rPr>
+      </w:pPr>
+    </w:p>
+    <w:p>
+      <w:pPr>
+        <w:rPr>
+          <w:rFonts w:ascii="Times New Roman" w:hAnsi="Times New Roman" w:cs="Times New Roman"/>
+          <w:sz w:val="28"/>
+          <w:szCs w:val="28"/>
+        </w:rPr>
+      </w:pPr>
+    </w:p>
+    <w:p>
+      <w:pPr>
+        <w:rPr>
+          <w:rFonts w:ascii="Times New Roman" w:hAnsi="Times New Roman" w:cs="Times New Roman"/>
+          <w:sz w:val="28"/>
+          <w:szCs w:val="28"/>
+        </w:rPr>
+      </w:pPr>
+    </w:p>
+    <w:p>
+      <w:pPr>
+        <w:rPr>
+          <w:rFonts w:ascii="Times New Roman" w:hAnsi="Times New Roman" w:cs="Times New Roman"/>
+          <w:sz w:val="28"/>
+          <w:szCs w:val="28"/>
+        </w:rPr>
+      </w:pPr>
+    </w:p>
+    <w:p>
+      <w:pPr>
+        <w:rPr>
+          <w:rFonts w:ascii="Times New Roman" w:hAnsi="Times New Roman" w:cs="Times New Roman"/>
+          <w:sz w:val="28"/>
+          <w:szCs w:val="28"/>
+        </w:rPr>
+      </w:pPr>
+    </w:p>
+    <w:p>
+      <w:pPr>
+        <w:rPr>
+          <w:rFonts w:ascii="Times New Roman" w:hAnsi="Times New Roman" w:cs="Times New Roman"/>
+          <w:sz w:val="28"/>
+          <w:szCs w:val="28"/>
+        </w:rPr>
+      </w:pPr>
+    </w:p>
+    <w:p>
+      <w:pPr>
+        <w:rPr>
+          <w:rFonts w:ascii="Times New Roman" w:hAnsi="Times New Roman" w:cs="Times New Roman"/>
+          <w:sz w:val="28"/>
+          <w:szCs w:val="28"/>
+        </w:rPr>
+      </w:pPr>
+    </w:p>
+    <w:p>
+      <w:pPr>
+        <w:rPr>
+          <w:rFonts w:ascii="Times New Roman" w:hAnsi="Times New Roman" w:cs="Times New Roman"/>
+          <w:sz w:val="28"/>
+          <w:szCs w:val="28"/>
+        </w:rPr>
+      </w:pPr>
+    </w:p>
+    <w:p>
+      <w:pPr>
+        <w:rPr>
+          <w:rFonts w:ascii="Times New Roman" w:hAnsi="Times New Roman" w:cs="Times New Roman"/>
+          <w:sz w:val="28"/>
+          <w:szCs w:val="28"/>
+        </w:rPr>
+      </w:pPr>
+    </w:p>
+    <w:p>
+      <w:pPr>
+        <w:rPr>
+          <w:rFonts w:ascii="Times New Roman" w:hAnsi="Times New Roman" w:cs="Times New Roman"/>
+          <w:sz w:val="28"/>
+          <w:szCs w:val="28"/>
+        </w:rPr>
+      </w:pPr>
+    </w:p>
+    <w:p>
+      <w:pPr>
+        <w:rPr>
+          <w:rFonts w:ascii="Times New Roman" w:hAnsi="Times New Roman" w:cs="Times New Roman"/>
+          <w:sz w:val="28"/>
+          <w:szCs w:val="28"/>
+        </w:rPr>
+      </w:pPr>
+    </w:p>
+    <w:p>
+      <w:pPr>
+        <w:rPr>
+          <w:rFonts w:ascii="Times New Roman" w:hAnsi="Times New Roman" w:cs="Times New Roman"/>
+          <w:sz w:val="28"/>
+          <w:szCs w:val="28"/>
+        </w:rPr>
+      </w:pPr>
+    </w:p>
+    <w:p>
+      <w:pPr>
+        <w:rPr>
+          <w:rFonts w:ascii="Times New Roman" w:hAnsi="Times New Roman" w:cs="Times New Roman"/>
+          <w:sz w:val="28"/>
+          <w:szCs w:val="28"/>
+        </w:rPr>
+      </w:pPr>
+    </w:p>
+    <w:p>
+      <w:pPr>
+        <w:rPr>
+          <w:rFonts w:ascii="Times New Roman" w:hAnsi="Times New Roman" w:cs="Times New Roman"/>
+          <w:sz w:val="28"/>
+          <w:szCs w:val="28"/>
+        </w:rPr>
+      </w:pPr>
+      <w:r>
+        <w:rPr>
+          <w:rFonts w:ascii="Times New Roman" w:hAnsi="Times New Roman" w:cs="Times New Roman"/>
+          <w:sz w:val="28"/>
+          <w:szCs w:val="28"/>
+        </w:rPr>
+        <w:t>This approach has to be tested with various parameters in order to test the best out of this. Try the following to trail and error the extraction process.</w:t>
+      </w:r>
+    </w:p>
+    <w:p>
+      <w:pPr>
+        <w:rPr>
+          <w:rFonts w:ascii="Times New Roman" w:hAnsi="Times New Roman" w:cs="Times New Roman"/>
+          <w:sz w:val="28"/>
+          <w:szCs w:val="28"/>
+        </w:rPr>
+      </w:pPr>
+    </w:p>
+    <w:p>
+      <w:pPr>
+        <w:rPr>
+          <w:rFonts w:ascii="Times New Roman" w:hAnsi="Times New Roman" w:cs="Times New Roman"/>
+          <w:b/>
+          <w:bCs/>
+          <w:sz w:val="28"/>
+          <w:szCs w:val="28"/>
+        </w:rPr>
+      </w:pPr>
+      <w:r>
+        <w:rPr>
+          <w:rFonts w:ascii="Times New Roman" w:hAnsi="Times New Roman" w:cs="Times New Roman"/>
+          <w:sz w:val="28"/>
+          <w:szCs w:val="28"/>
+        </w:rPr>
+        <w:tab/>
+      </w:r>
+      <w:r>
+        <w:rPr>
+          <w:rFonts w:ascii="Times New Roman" w:hAnsi="Times New Roman" w:cs="Times New Roman"/>
+          <w:b/>
+          <w:bCs/>
+          <w:sz w:val="28"/>
+          <w:szCs w:val="28"/>
+        </w:rPr>
+        <w:t xml:space="preserve">Page Segmentation Model (PSM) </w:t>
+      </w:r>
+      <w:r>
+        <w:rPr>
+          <w:rFonts w:ascii="Times New Roman" w:hAnsi="Times New Roman" w:cs="Times New Roman"/>
+          <w:sz w:val="28"/>
+          <w:szCs w:val="28"/>
+        </w:rPr>
+        <w:t>is a parameter (--psm) that instructs the engine on how to interpret the structure of an image before recognizing characters. It dictates whether the engine should treat the image as a single character, a line of text, or a full page.</w:t>
+      </w:r>
+      <w:r>
+        <w:rPr>
+          <w:rFonts w:ascii="Times New Roman" w:hAnsi="Times New Roman" w:cs="Times New Roman"/>
+          <w:b/>
+          <w:bCs/>
+          <w:sz w:val="28"/>
+          <w:szCs w:val="28"/>
+        </w:rPr>
+        <w:t> </w:t>
+      </w:r>
+    </w:p>
+    <w:p>
+      <w:pPr>
+        <w:rPr>
+          <w:b/>
+          <w:bCs/>
+          <w:sz w:val="28"/>
+          <w:szCs w:val="28"/>
+        </w:rPr>
+      </w:pPr>
+      <w:r>
+        <w:rPr>
+          <w:rFonts w:ascii="Times New Roman" w:hAnsi="Times New Roman" w:cs="Times New Roman"/>
+          <w:b/>
+          <w:bCs/>
+          <w:sz w:val="28"/>
+          <w:szCs w:val="28"/>
+        </w:rPr>
+        <w:tab/>
+      </w:r>
+      <w:r>
+        <w:rPr>
+          <w:rFonts w:ascii="Times New Roman" w:hAnsi="Times New Roman" w:cs="Times New Roman"/>
+          <w:b/>
+          <w:bCs/>
+          <w:sz w:val="28"/>
+          <w:szCs w:val="28"/>
+        </w:rPr>
+        <w:tab/>
+      </w:r>
+      <w:r>
+        <w:rPr>
+          <w:b/>
+          <w:bCs/>
+          <w:sz w:val="28"/>
+          <w:szCs w:val="28"/>
+        </w:rPr>
+        <w:t>Try multiple PSM modes:</w:t>
+      </w:r>
+    </w:p>
+    <w:p>
+      <w:pPr>
+        <w:numPr>
+          <w:ilvl w:val="0"/>
+          <w:numId w:val="1"/>
+        </w:numPr>
+        <w:tabs>
+          <w:tab w:val="num" w:pos="720"/>
+        </w:tabs>
+        <w:rPr>
+          <w:rFonts w:ascii="Times New Roman" w:hAnsi="Times New Roman" w:cs="Times New Roman"/>
+          <w:sz w:val="28"/>
+          <w:szCs w:val="28"/>
+        </w:rPr>
+      </w:pPr>
+      <w:r>
+        <w:rPr>
+          <w:rFonts w:ascii="Times New Roman" w:hAnsi="Times New Roman" w:cs="Times New Roman"/>
+          <w:sz w:val="28"/>
+          <w:szCs w:val="28"/>
+        </w:rPr>
+        <w:t>4</w:t>
+      </w:r>
+    </w:p>
+    <w:p>
+      <w:pPr>
+        <w:numPr>
+          <w:ilvl w:val="0"/>
+          <w:numId w:val="1"/>
+        </w:numPr>
+        <w:tabs>
+          <w:tab w:val="num" w:pos="720"/>
+        </w:tabs>
+        <w:rPr>
+          <w:rFonts w:ascii="Times New Roman" w:hAnsi="Times New Roman" w:cs="Times New Roman"/>
+          <w:sz w:val="28"/>
+          <w:szCs w:val="28"/>
+        </w:rPr>
+      </w:pPr>
+      <w:r>
+        <w:rPr>
+          <w:rFonts w:ascii="Times New Roman" w:hAnsi="Times New Roman" w:cs="Times New Roman"/>
+          <w:sz w:val="28"/>
+          <w:szCs w:val="28"/>
+        </w:rPr>
+        <w:t>6</w:t>
+      </w:r>
+    </w:p>
+    <w:p>
+      <w:pPr>
+        <w:numPr>
+          <w:ilvl w:val="0"/>
+          <w:numId w:val="1"/>
+        </w:numPr>
+        <w:tabs>
+          <w:tab w:val="num" w:pos="720"/>
+        </w:tabs>
+        <w:rPr>
+          <w:rFonts w:ascii="Times New Roman" w:hAnsi="Times New Roman" w:cs="Times New Roman"/>
+          <w:sz w:val="28"/>
+          <w:szCs w:val="28"/>
+        </w:rPr>
+      </w:pPr>
+      <w:r>
+        <w:rPr>
+          <w:rFonts w:ascii="Times New Roman" w:hAnsi="Times New Roman" w:cs="Times New Roman"/>
+          <w:sz w:val="28"/>
+          <w:szCs w:val="28"/>
+        </w:rPr>
+        <w:t>11</w:t>
+      </w:r>
+    </w:p>
+    <w:p>
+      <w:pPr>
+        <w:ind w:left="720"/>
+        <w:rPr>
+          <w:rFonts w:ascii="Times New Roman" w:hAnsi="Times New Roman" w:cs="Times New Roman"/>
+          <w:b/>
+          <w:bCs/>
+          <w:sz w:val="28"/>
+          <w:szCs w:val="28"/>
+        </w:rPr>
+      </w:pPr>
+      <w:r>
+        <w:rPr>
+          <w:rFonts w:ascii="Times New Roman" w:hAnsi="Times New Roman" w:cs="Times New Roman"/>
+          <w:b/>
+          <w:bCs/>
+          <w:sz w:val="28"/>
+          <w:szCs w:val="28"/>
+        </w:rPr>
+        <w:lastRenderedPageBreak/>
+        <w:t xml:space="preserve">Thresholds </w:t>
+      </w:r>
+    </w:p>
+    <w:p>
+      <w:pPr>
+        <w:ind w:left="720"/>
+        <w:rPr>
+          <w:b/>
+          <w:bCs/>
+          <w:sz w:val="28"/>
+          <w:szCs w:val="28"/>
+        </w:rPr>
+      </w:pPr>
+      <w:r>
+        <w:rPr>
+          <w:rFonts w:ascii="Times New Roman" w:hAnsi="Times New Roman" w:cs="Times New Roman"/>
+          <w:b/>
+          <w:bCs/>
+          <w:sz w:val="28"/>
+          <w:szCs w:val="28"/>
+        </w:rPr>
+        <w:tab/>
+      </w:r>
+      <w:r>
+        <w:rPr>
+          <w:b/>
+          <w:bCs/>
+          <w:sz w:val="28"/>
+          <w:szCs w:val="28"/>
+        </w:rPr>
+        <w:t>Try multiple thresholds:</w:t>
+      </w:r>
+    </w:p>
+    <w:p>
+      <w:pPr>
+        <w:numPr>
+          <w:ilvl w:val="0"/>
+          <w:numId w:val="2"/>
+        </w:numPr>
+        <w:tabs>
+          <w:tab w:val="clear" w:pos="2520"/>
+          <w:tab w:val="num" w:pos="720"/>
+        </w:tabs>
+        <w:rPr>
+          <w:rFonts w:ascii="Times New Roman" w:hAnsi="Times New Roman" w:cs="Times New Roman"/>
+          <w:sz w:val="28"/>
+          <w:szCs w:val="28"/>
+        </w:rPr>
+      </w:pPr>
+      <w:r>
+        <w:rPr>
+          <w:rFonts w:ascii="Times New Roman" w:hAnsi="Times New Roman" w:cs="Times New Roman"/>
+          <w:sz w:val="28"/>
+          <w:szCs w:val="28"/>
+        </w:rPr>
+        <w:t>Otsu</w:t>
+      </w:r>
+    </w:p>
+    <w:p>
+      <w:pPr>
+        <w:numPr>
+          <w:ilvl w:val="0"/>
+          <w:numId w:val="2"/>
+        </w:numPr>
+        <w:tabs>
+          <w:tab w:val="clear" w:pos="2520"/>
+          <w:tab w:val="num" w:pos="720"/>
+        </w:tabs>
+        <w:rPr>
+          <w:rFonts w:ascii="Times New Roman" w:hAnsi="Times New Roman" w:cs="Times New Roman"/>
+          <w:sz w:val="28"/>
+          <w:szCs w:val="28"/>
+        </w:rPr>
+      </w:pPr>
+      <w:r>
+        <w:rPr>
+          <w:rFonts w:ascii="Times New Roman" w:hAnsi="Times New Roman" w:cs="Times New Roman"/>
+          <w:sz w:val="28"/>
+          <w:szCs w:val="28"/>
+        </w:rPr>
+        <w:t>Adaptive</w:t>
+      </w:r>
+    </w:p>
+    <w:p>
+      <w:pPr>
+        <w:numPr>
+          <w:ilvl w:val="0"/>
+          <w:numId w:val="2"/>
+        </w:numPr>
+        <w:tabs>
+          <w:tab w:val="clear" w:pos="2520"/>
+          <w:tab w:val="num" w:pos="720"/>
+        </w:tabs>
+        <w:rPr>
+          <w:rFonts w:ascii="Times New Roman" w:hAnsi="Times New Roman" w:cs="Times New Roman"/>
+          <w:sz w:val="28"/>
+          <w:szCs w:val="28"/>
+        </w:rPr>
+      </w:pPr>
+      <w:r>
+        <w:rPr>
+          <w:rFonts w:ascii="Times New Roman" w:hAnsi="Times New Roman" w:cs="Times New Roman"/>
+          <w:sz w:val="28"/>
+          <w:szCs w:val="28"/>
+        </w:rPr>
+        <w:t>Sauvola (via skimage)</w:t>
+      </w:r>
+    </w:p>
+    <w:p>
+      <w:pPr>
+        <w:ind w:left="720"/>
+        <w:rPr>
+          <w:rFonts w:ascii="Times New Roman" w:hAnsi="Times New Roman" w:cs="Times New Roman"/>
+          <w:b/>
+          <w:bCs/>
+          <w:sz w:val="28"/>
+          <w:szCs w:val="28"/>
+        </w:rPr>
+      </w:pPr>
+      <w:r>
+        <w:rPr>
+          <w:rFonts w:ascii="Times New Roman" w:hAnsi="Times New Roman" w:cs="Times New Roman"/>
+          <w:b/>
+          <w:bCs/>
+          <w:sz w:val="28"/>
+          <w:szCs w:val="28"/>
+        </w:rPr>
+        <w:t>Add regex validation before LLM:</w:t>
+      </w:r>
+    </w:p>
+    <w:p>
+      <w:pPr>
+        <w:numPr>
+          <w:ilvl w:val="0"/>
+          <w:numId w:val="3"/>
+        </w:numPr>
+        <w:tabs>
+          <w:tab w:val="clear" w:pos="2520"/>
+          <w:tab w:val="num" w:pos="720"/>
+        </w:tabs>
+        <w:rPr>
+          <w:rFonts w:ascii="Times New Roman" w:hAnsi="Times New Roman" w:cs="Times New Roman"/>
+          <w:sz w:val="28"/>
+          <w:szCs w:val="28"/>
+        </w:rPr>
+      </w:pPr>
+      <w:r>
+        <w:rPr>
+          <w:rFonts w:ascii="Times New Roman" w:hAnsi="Times New Roman" w:cs="Times New Roman"/>
+          <w:sz w:val="28"/>
+          <w:szCs w:val="28"/>
+        </w:rPr>
+        <w:t>CPT → 5 digits</w:t>
+      </w:r>
+    </w:p>
+    <w:p>
+      <w:pPr>
+        <w:numPr>
+          <w:ilvl w:val="0"/>
+          <w:numId w:val="3"/>
+        </w:numPr>
+        <w:tabs>
+          <w:tab w:val="clear" w:pos="2520"/>
+          <w:tab w:val="num" w:pos="720"/>
+        </w:tabs>
+        <w:rPr>
+          <w:rFonts w:ascii="Times New Roman" w:hAnsi="Times New Roman" w:cs="Times New Roman"/>
+          <w:sz w:val="28"/>
+          <w:szCs w:val="28"/>
+        </w:rPr>
+      </w:pPr>
+      <w:r>
+        <w:rPr>
+          <w:rFonts w:ascii="Times New Roman" w:hAnsi="Times New Roman" w:cs="Times New Roman"/>
+          <w:sz w:val="28"/>
+          <w:szCs w:val="28"/>
+        </w:rPr>
+        <w:t>Diagnosis → ICD pattern</w:t>
+      </w:r>
+    </w:p>
+    <w:p>
+      <w:pPr>
+        <w:numPr>
+          <w:ilvl w:val="0"/>
+          <w:numId w:val="3"/>
+        </w:numPr>
+        <w:tabs>
+          <w:tab w:val="clear" w:pos="2520"/>
+          <w:tab w:val="num" w:pos="720"/>
+        </w:tabs>
+        <w:rPr>
+          <w:rFonts w:ascii="Times New Roman" w:hAnsi="Times New Roman" w:cs="Times New Roman"/>
+          <w:sz w:val="28"/>
+          <w:szCs w:val="28"/>
+        </w:rPr>
+      </w:pPr>
+      <w:r>
+        <w:rPr>
+          <w:rFonts w:ascii="Times New Roman" w:hAnsi="Times New Roman" w:cs="Times New Roman"/>
+          <w:sz w:val="28"/>
+          <w:szCs w:val="28"/>
+        </w:rPr>
+        <w:t>Dates → mm/dd/yyyy</w:t>
+      </w:r>
+    </w:p>
+    <w:p>
+      <w:pPr>
+        <w:ind w:left="720"/>
+        <w:rPr>
+          <w:rFonts w:ascii="Times New Roman" w:hAnsi="Times New Roman" w:cs="Times New Roman"/>
+          <w:b/>
+          <w:bCs/>
+          <w:sz w:val="28"/>
+          <w:szCs w:val="28"/>
+        </w:rPr>
+      </w:pPr>
+    </w:p>
+    <w:p>
+      <w:pPr>
+        <w:ind w:left="720"/>
+        <w:rPr>
+          <w:rFonts w:ascii="Times New Roman" w:hAnsi="Times New Roman" w:cs="Times New Roman"/>
+          <w:b/>
+          <w:bCs/>
+          <w:sz w:val="28"/>
+          <w:szCs w:val="28"/>
+        </w:rPr>
+      </w:pPr>
+    </w:p>
+    <w:p>
+      <w:pPr>
+        <w:rPr>
+          <w:rFonts w:ascii="Times New Roman" w:hAnsi="Times New Roman" w:cs="Times New Roman"/>
+          <w:sz w:val="28"/>
+          <w:szCs w:val="28"/>
+        </w:rPr>
+      </w:pPr>
+      <w:hyperlink r:id="rId6" w:history="1">
+        <w:r>
+          <w:rPr>
+            <w:rStyle w:val="Hyperlink"/>
+            <w:rFonts w:ascii="Times New Roman" w:hAnsi="Times New Roman" w:cs="Times New Roman"/>
+            <w:sz w:val="28"/>
+            <w:szCs w:val="28"/>
+          </w:rPr>
+          <w:t xml:space="preserve">View in </w:t>
+        </w:r>
+        <w:proofErr w:type="spellStart"/>
+        <w:r>
+          <w:rPr>
+            <w:rStyle w:val="Hyperlink"/>
+            <w:rFonts w:ascii="Times New Roman" w:hAnsi="Times New Roman" w:cs="Times New Roman"/>
+            <w:sz w:val="28"/>
+            <w:szCs w:val="28"/>
+          </w:rPr>
+          <w:t>Colab</w:t>
+        </w:r>
+        <w:proofErr w:type="spellEnd"/>
+      </w:hyperlink>
+    </w:p>
+    <w:p>
+      <w:pPr>
+        <w:rPr>
+          <w:rFonts w:ascii="Times New Roman" w:hAnsi="Times New Roman" w:cs="Times New Roman"/>
+          <w:sz w:val="28"/>
+          <w:szCs w:val="28"/>
+        </w:rPr>
+      </w:pPr>
+    </w:p>
+    <w:p>
+      <w:pPr>
+        <w:rPr>
+          <w:rFonts w:ascii="Times New Roman" w:hAnsi="Times New Roman" w:cs="Times New Roman"/>
+          <w:sz w:val="28"/>
+          <w:szCs w:val="28"/>
+        </w:rPr>
+      </w:pPr>
+    </w:p>
+    <w:p>
+      <w:pPr>
+        <w:rPr>
+          <w:rFonts w:ascii="Times New Roman" w:hAnsi="Times New Roman" w:cs="Times New Roman"/>
+          <w:sz w:val="28"/>
+          <w:szCs w:val="28"/>
+        </w:rPr>
+      </w:pPr>
+      <w:r>
+        <w:rPr>
+          <w:rFonts w:ascii="Times New Roman" w:hAnsi="Times New Roman" w:cs="Times New Roman"/>
+          <w:sz w:val="28"/>
+          <w:szCs w:val="28"/>
+        </w:rPr>
+        <w:t>What I inferred from using LLM</w:t>
+      </w:r>
+    </w:p>
+    <w:p>
+      <w:pPr>
+        <w:rPr>
+          <w:rFonts w:ascii="Times New Roman" w:hAnsi="Times New Roman" w:cs="Times New Roman"/>
+          <w:sz w:val="28"/>
+          <w:szCs w:val="28"/>
+        </w:rPr>
+      </w:pPr>
+      <w:r>
+        <w:rPr>
+          <w:rFonts w:ascii="Times New Roman" w:hAnsi="Times New Roman" w:cs="Times New Roman"/>
+          <w:sz w:val="28"/>
+          <w:szCs w:val="28"/>
+        </w:rPr>
+        <w:tab/>
+        <w:t xml:space="preserve">Hallucination is high </w:t>
+      </w:r>
+      <w:proofErr w:type="spellStart"/>
+      <w:r>
+        <w:rPr>
+          <w:rFonts w:ascii="Times New Roman" w:hAnsi="Times New Roman" w:cs="Times New Roman"/>
+          <w:sz w:val="28"/>
+          <w:szCs w:val="28"/>
+        </w:rPr>
+        <w:t>eventhough</w:t>
+      </w:r>
+      <w:proofErr w:type="spellEnd"/>
+      <w:r>
+        <w:rPr>
+          <w:rFonts w:ascii="Times New Roman" w:hAnsi="Times New Roman" w:cs="Times New Roman"/>
+          <w:sz w:val="28"/>
+          <w:szCs w:val="28"/>
+        </w:rPr>
+        <w:t xml:space="preserve"> the temperature is set to 0</w:t>
+      </w:r>
+    </w:p>
+    <w:p>
+      <w:pPr>
+        <w:rPr>
+          <w:rFonts w:ascii="Times New Roman" w:hAnsi="Times New Roman" w:cs="Times New Roman"/>
+          <w:sz w:val="28"/>
+          <w:szCs w:val="28"/>
+        </w:rPr>
+      </w:pPr>
+      <w:r>
+        <w:rPr>
+          <w:rFonts w:ascii="Times New Roman" w:hAnsi="Times New Roman" w:cs="Times New Roman"/>
+          <w:sz w:val="28"/>
+          <w:szCs w:val="28"/>
+        </w:rPr>
+        <w:tab/>
+        <w:t>Fails in conflicting names (</w:t>
+      </w:r>
+      <w:proofErr w:type="spellStart"/>
+      <w:r>
+        <w:rPr>
+          <w:rFonts w:ascii="Times New Roman" w:hAnsi="Times New Roman" w:cs="Times New Roman"/>
+          <w:sz w:val="28"/>
+          <w:szCs w:val="28"/>
+        </w:rPr>
+        <w:t>eg.</w:t>
+      </w:r>
+      <w:proofErr w:type="spellEnd"/>
+      <w:r>
+        <w:rPr>
+          <w:rFonts w:ascii="Times New Roman" w:hAnsi="Times New Roman" w:cs="Times New Roman"/>
+          <w:sz w:val="28"/>
+          <w:szCs w:val="28"/>
+        </w:rPr>
+        <w:t xml:space="preserve"> Preferred provider and rendering provider)</w:t>
+      </w:r>
+    </w:p>
+    <w:p>
+      <w:pPr>
+        <w:rPr>
+          <w:rFonts w:ascii="Times New Roman" w:hAnsi="Times New Roman" w:cs="Times New Roman"/>
+          <w:sz w:val="28"/>
+          <w:szCs w:val="28"/>
+        </w:rPr>
+      </w:pPr>
+      <w:r>
+        <w:rPr>
+          <w:rFonts w:ascii="Times New Roman" w:hAnsi="Times New Roman" w:cs="Times New Roman"/>
+          <w:sz w:val="28"/>
+          <w:szCs w:val="28"/>
+        </w:rPr>
+        <w:tab/>
+        <w:t>Fails in Dates (</w:t>
+      </w:r>
+      <w:proofErr w:type="spellStart"/>
+      <w:r>
+        <w:rPr>
+          <w:rFonts w:ascii="Times New Roman" w:hAnsi="Times New Roman" w:cs="Times New Roman"/>
+          <w:sz w:val="28"/>
+          <w:szCs w:val="28"/>
+        </w:rPr>
+        <w:t>eg.</w:t>
+      </w:r>
+      <w:proofErr w:type="spellEnd"/>
+      <w:r>
+        <w:rPr>
+          <w:rFonts w:ascii="Times New Roman" w:hAnsi="Times New Roman" w:cs="Times New Roman"/>
+          <w:sz w:val="28"/>
+          <w:szCs w:val="28"/>
+        </w:rPr>
+        <w:t xml:space="preserve"> Dates of service and date near signature)</w:t>
+      </w:r>
+    </w:p>
+    <w:p>
+      <w:pPr>
+        <w:rPr>
+          <w:rFonts w:ascii="Times New Roman" w:hAnsi="Times New Roman" w:cs="Times New Roman"/>
+          <w:sz w:val="28"/>
+          <w:szCs w:val="28"/>
+        </w:rPr>
+      </w:pPr>
+      <w:r>
+        <w:rPr>
+          <w:rFonts w:ascii="Times New Roman" w:hAnsi="Times New Roman" w:cs="Times New Roman"/>
+          <w:sz w:val="28"/>
+          <w:szCs w:val="28"/>
+        </w:rPr>
+        <w:tab/>
+        <w:t>Cannot write large prompts which may result in biased results and may lose context if the text is large.</w:t>
+      </w:r>
+    </w:p>
+    <w:p>
+      <w:pPr>
+        <w:rPr>
+          <w:rFonts w:ascii="Times New Roman" w:hAnsi="Times New Roman" w:cs="Times New Roman"/>
+          <w:sz w:val="28"/>
+          <w:szCs w:val="28"/>
+        </w:rPr>
+      </w:pPr>
+    </w:p>
+    <w:p>
+      <w:pPr>
+        <w:rPr>
+          <w:rFonts w:ascii="Times New Roman" w:hAnsi="Times New Roman" w:cs="Times New Roman"/>
+          <w:sz w:val="28"/>
+          <w:szCs w:val="28"/>
+        </w:rPr>
+      </w:pPr>
+      <w:r>
+        <w:rPr>
+          <w:rFonts w:ascii="Times New Roman" w:hAnsi="Times New Roman" w:cs="Times New Roman"/>
+          <w:sz w:val="28"/>
+          <w:szCs w:val="28"/>
+        </w:rPr>
+        <w:t>We can do double pass to LLM</w:t>
+      </w:r>
+    </w:p>
+    <w:p>
+      <w:pPr>
+        <w:rPr>
+          <w:rFonts w:ascii="Times New Roman" w:hAnsi="Times New Roman" w:cs="Times New Roman"/>
+          <w:sz w:val="28"/>
+          <w:szCs w:val="28"/>
+        </w:rPr>
+      </w:pPr>
+      <w:r>
+        <w:rPr>
+          <w:rFonts w:ascii="Times New Roman" w:hAnsi="Times New Roman" w:cs="Times New Roman"/>
+          <w:sz w:val="28"/>
+          <w:szCs w:val="28"/>
+        </w:rPr>
+        <w:tab/>
+      </w:r>
+      <w:r>
+        <w:rPr>
+          <w:rFonts w:ascii="Times New Roman" w:hAnsi="Times New Roman" w:cs="Times New Roman"/>
+          <w:b/>
+          <w:bCs/>
+          <w:sz w:val="28"/>
+          <w:szCs w:val="28"/>
+        </w:rPr>
+        <w:t>First Pass:</w:t>
+      </w:r>
+      <w:r>
+        <w:rPr>
+          <w:rFonts w:ascii="Times New Roman" w:hAnsi="Times New Roman" w:cs="Times New Roman"/>
+          <w:sz w:val="28"/>
+          <w:szCs w:val="28"/>
+        </w:rPr>
+        <w:t xml:space="preserve"> From the extracted text identify and return the candidates for the required field using REGEX.</w:t>
+      </w:r>
+    </w:p>
+    <w:p>
+      <w:pPr>
+        <w:rPr>
+          <w:rFonts w:ascii="Times New Roman" w:hAnsi="Times New Roman" w:cs="Times New Roman"/>
+          <w:sz w:val="28"/>
+          <w:szCs w:val="28"/>
+        </w:rPr>
+      </w:pPr>
+      <w:r>
+        <w:rPr>
+          <w:rFonts w:ascii="Times New Roman" w:hAnsi="Times New Roman" w:cs="Times New Roman"/>
+          <w:sz w:val="28"/>
+          <w:szCs w:val="28"/>
+        </w:rPr>
+        <w:lastRenderedPageBreak/>
+        <w:tab/>
+      </w:r>
+      <w:r>
+        <w:rPr>
+          <w:rFonts w:ascii="Times New Roman" w:hAnsi="Times New Roman" w:cs="Times New Roman"/>
+          <w:b/>
+          <w:bCs/>
+          <w:sz w:val="28"/>
+          <w:szCs w:val="28"/>
+        </w:rPr>
+        <w:t>Second Pass:</w:t>
+      </w:r>
+      <w:r>
+        <w:rPr>
+          <w:rFonts w:ascii="Times New Roman" w:hAnsi="Times New Roman" w:cs="Times New Roman"/>
+          <w:b/>
+          <w:bCs/>
+          <w:sz w:val="28"/>
+          <w:szCs w:val="28"/>
+        </w:rPr>
+        <w:t xml:space="preserve"> </w:t>
+      </w:r>
+      <w:r>
+        <w:rPr>
+          <w:rFonts w:ascii="Times New Roman" w:hAnsi="Times New Roman" w:cs="Times New Roman"/>
+          <w:sz w:val="28"/>
+          <w:szCs w:val="28"/>
+        </w:rPr>
+        <w:t>Pass the candidates and assign it to the fields with confidence score.</w:t>
+      </w:r>
+    </w:p>
+    <w:p>
+      <w:pPr>
+        <w:rPr>
+          <w:rFonts w:ascii="Times New Roman" w:hAnsi="Times New Roman" w:cs="Times New Roman"/>
+          <w:sz w:val="28"/>
+          <w:szCs w:val="28"/>
+        </w:rPr>
+      </w:pPr>
+    </w:p>
+    <w:p>
+      <w:pPr>
+        <w:rPr>
+          <w:rFonts w:ascii="Times New Roman" w:hAnsi="Times New Roman" w:cs="Times New Roman"/>
+          <w:sz w:val="28"/>
+          <w:szCs w:val="28"/>
+        </w:rPr>
+      </w:pPr>
+    </w:p>
+    <w:p>
+      <w:pPr>
+        <w:rPr>
+          <w:rFonts w:ascii="Times New Roman" w:hAnsi="Times New Roman" w:cs="Times New Roman"/>
+          <w:sz w:val="28"/>
+          <w:szCs w:val="28"/>
+        </w:rPr>
+      </w:pPr>
+      <w:r>
+        <w:rPr>
+          <w:rFonts w:ascii="Times New Roman" w:hAnsi="Times New Roman" w:cs="Times New Roman"/>
+          <w:sz w:val="28"/>
+          <w:szCs w:val="28"/>
+        </w:rPr>
+        <w:t>This is not preferred since it always require Labor jobs which costs more than manually entering it. Organizations moving towards Automation would not prefer this definitely. So, I am going to design an approach that tries to eliminate the use of LLM. If that succeeds the costs can be definitely reduced.</w:t>
+      </w:r>
+      <w:r>
+        <w:rPr>
+          <w:rFonts w:ascii="Times New Roman" w:hAnsi="Times New Roman" w:cs="Times New Roman"/>
+          <w:sz w:val="28"/>
+          <w:szCs w:val="28"/>
+        </w:rPr>
+        <w:tab/>
       </w:r>
     </w:p>
     <w:sectPr>
@@ -251,6 +1376,467 @@
     </w:sectPr>
   </w:body>
 </w:document>
+</file>
+
+<file path=word/numbering.xml><?xml version="1.0" encoding="utf-8"?>
+<w:numbering xmlns:wpc="http://schemas.microsoft.com/office/word/2010/wordprocessingCanvas" xmlns:cx="http://schemas.microsoft.com/office/drawing/2014/chartex" xmlns:cx1="http://schemas.microsoft.com/office/drawing/2015/9/8/chartex" xmlns:cx2="http://schemas.microsoft.com/office/drawing/2015/10/21/chartex" xmlns:cx3="http://schemas.microsoft.com/office/drawing/2016/5/9/chartex" xmlns:cx4="http://schemas.microsoft.com/office/drawing/2016/5/10/chartex" xmlns:cx5="http://schemas.microsoft.com/office/drawing/2016/5/11/chartex" xmlns:cx6="http://schemas.microsoft.com/office/drawing/2016/5/12/chartex" xmlns:cx7="http://schemas.microsoft.com/office/drawing/2016/5/13/chartex" xmlns:cx8="http://schemas.microsoft.com/office/drawing/2016/5/14/chartex" xmlns:mc="http://schemas.openxmlformats.org/markup-compatibility/2006" xmlns:aink="http://schemas.microsoft.com/office/drawing/2016/ink" xmlns:am3d="http://schemas.microsoft.com/office/drawing/2017/model3d" xmlns:o="urn:schemas-microsoft-com:office:office" xmlns:oel="http://schemas.microsoft.com/office/2019/extlst" xmlns:r="http://schemas.openxmlformats.org/officeDocument/2006/relationships" xmlns:m="http://schemas.openxmlformats.org/officeDocument/2006/math" xmlns:v="urn:schemas-microsoft-com:vml" xmlns:wp14="http://schemas.microsoft.com/office/word/2010/wordprocessingDrawing" xmlns:wp="http://schemas.openxmlformats.org/drawingml/2006/wordprocessingDrawing" xmlns:w10="urn:schemas-microsoft-com:office:word" xmlns:w="http://schemas.openxmlformats.org/wordprocessingml/2006/main" xmlns:w14="http://schemas.microsoft.com/office/word/2010/wordml" xmlns:w15="http://schemas.microsoft.com/office/word/2012/wordml" xmlns:w16cex="http://schemas.microsoft.com/office/word/2018/wordml/cex" xmlns:w16cid="http://schemas.microsoft.com/office/word/2016/wordml/cid" xmlns:w16="http://schemas.microsoft.com/office/word/2018/wordml" xmlns:w16du="http://schemas.microsoft.com/office/word/2023/wordml/word16du" xmlns:w16sdtdh="http://schemas.microsoft.com/office/word/2020/wordml/sdtdatahash" xmlns:w16sdtfl="http://schemas.microsoft.com/office/word/2024/wordml/sdtformatlock" xmlns:w16se="http://schemas.microsoft.com/office/word/2015/wordml/symex" xmlns:wpg="http://schemas.microsoft.com/office/word/2010/wordprocessingGroup" xmlns:wpi="http://schemas.microsoft.com/office/word/2010/wordprocessingInk" xmlns:wne="http://schemas.microsoft.com/office/word/2006/wordml" xmlns:wps="http://schemas.microsoft.com/office/word/2010/wordprocessingShape" mc:Ignorable="w14 w15 w16se w16cid w16 w16cex w16sdtdh w16sdtfl w16du wp14">
+  <w:abstractNum w:abstractNumId="0" w15:restartNumberingAfterBreak="0">
+    <w:nsid w:val="0A354168"/>
+    <w:multiLevelType w:val="multilevel"/>
+    <w:tmpl w:val="C874B266"/>
+    <w:lvl w:ilvl="0">
+      <w:start w:val="1"/>
+      <w:numFmt w:val="bullet"/>
+      <w:lvlText w:val=""/>
+      <w:lvlJc w:val="left"/>
+      <w:pPr>
+        <w:tabs>
+          <w:tab w:val="num" w:pos="2520"/>
+        </w:tabs>
+        <w:ind w:left="2520" w:hanging="360"/>
+      </w:pPr>
+      <w:rPr>
+        <w:rFonts w:ascii="Symbol" w:hAnsi="Symbol" w:hint="default"/>
+        <w:sz w:val="20"/>
+      </w:rPr>
+    </w:lvl>
+    <w:lvl w:ilvl="1" w:tentative="1">
+      <w:start w:val="1"/>
+      <w:numFmt w:val="bullet"/>
+      <w:lvlText w:val="o"/>
+      <w:lvlJc w:val="left"/>
+      <w:pPr>
+        <w:tabs>
+          <w:tab w:val="num" w:pos="3240"/>
+        </w:tabs>
+        <w:ind w:left="3240" w:hanging="360"/>
+      </w:pPr>
+      <w:rPr>
+        <w:rFonts w:ascii="Courier New" w:hAnsi="Courier New" w:hint="default"/>
+        <w:sz w:val="20"/>
+      </w:rPr>
+    </w:lvl>
+    <w:lvl w:ilvl="2" w:tentative="1">
+      <w:start w:val="1"/>
+      <w:numFmt w:val="bullet"/>
+      <w:lvlText w:val=""/>
+      <w:lvlJc w:val="left"/>
+      <w:pPr>
+        <w:tabs>
+          <w:tab w:val="num" w:pos="3960"/>
+        </w:tabs>
+        <w:ind w:left="3960" w:hanging="360"/>
+      </w:pPr>
+      <w:rPr>
+        <w:rFonts w:ascii="Wingdings" w:hAnsi="Wingdings" w:hint="default"/>
+        <w:sz w:val="20"/>
+      </w:rPr>
+    </w:lvl>
+    <w:lvl w:ilvl="3" w:tentative="1">
+      <w:start w:val="1"/>
+      <w:numFmt w:val="bullet"/>
+      <w:lvlText w:val=""/>
+      <w:lvlJc w:val="left"/>
+      <w:pPr>
+        <w:tabs>
+          <w:tab w:val="num" w:pos="4680"/>
+        </w:tabs>
+        <w:ind w:left="4680" w:hanging="360"/>
+      </w:pPr>
+      <w:rPr>
+        <w:rFonts w:ascii="Wingdings" w:hAnsi="Wingdings" w:hint="default"/>
+        <w:sz w:val="20"/>
+      </w:rPr>
+    </w:lvl>
+    <w:lvl w:ilvl="4" w:tentative="1">
+      <w:start w:val="1"/>
+      <w:numFmt w:val="bullet"/>
+      <w:lvlText w:val=""/>
+      <w:lvlJc w:val="left"/>
+      <w:pPr>
+        <w:tabs>
+          <w:tab w:val="num" w:pos="5400"/>
+        </w:tabs>
+        <w:ind w:left="5400" w:hanging="360"/>
+      </w:pPr>
+      <w:rPr>
+        <w:rFonts w:ascii="Wingdings" w:hAnsi="Wingdings" w:hint="default"/>
+        <w:sz w:val="20"/>
+      </w:rPr>
+    </w:lvl>
+    <w:lvl w:ilvl="5" w:tentative="1">
+      <w:start w:val="1"/>
+      <w:numFmt w:val="bullet"/>
+      <w:lvlText w:val=""/>
+      <w:lvlJc w:val="left"/>
+      <w:pPr>
+        <w:tabs>
+          <w:tab w:val="num" w:pos="6120"/>
+        </w:tabs>
+        <w:ind w:left="6120" w:hanging="360"/>
+      </w:pPr>
+      <w:rPr>
+        <w:rFonts w:ascii="Wingdings" w:hAnsi="Wingdings" w:hint="default"/>
+        <w:sz w:val="20"/>
+      </w:rPr>
+    </w:lvl>
+    <w:lvl w:ilvl="6" w:tentative="1">
+      <w:start w:val="1"/>
+      <w:numFmt w:val="bullet"/>
+      <w:lvlText w:val=""/>
+      <w:lvlJc w:val="left"/>
+      <w:pPr>
+        <w:tabs>
+          <w:tab w:val="num" w:pos="6840"/>
+        </w:tabs>
+        <w:ind w:left="6840" w:hanging="360"/>
+      </w:pPr>
+      <w:rPr>
+        <w:rFonts w:ascii="Wingdings" w:hAnsi="Wingdings" w:hint="default"/>
+        <w:sz w:val="20"/>
+      </w:rPr>
+    </w:lvl>
+    <w:lvl w:ilvl="7" w:tentative="1">
+      <w:start w:val="1"/>
+      <w:numFmt w:val="bullet"/>
+      <w:lvlText w:val=""/>
+      <w:lvlJc w:val="left"/>
+      <w:pPr>
+        <w:tabs>
+          <w:tab w:val="num" w:pos="7560"/>
+        </w:tabs>
+        <w:ind w:left="7560" w:hanging="360"/>
+      </w:pPr>
+      <w:rPr>
+        <w:rFonts w:ascii="Wingdings" w:hAnsi="Wingdings" w:hint="default"/>
+        <w:sz w:val="20"/>
+      </w:rPr>
+    </w:lvl>
+    <w:lvl w:ilvl="8" w:tentative="1">
+      <w:start w:val="1"/>
+      <w:numFmt w:val="bullet"/>
+      <w:lvlText w:val=""/>
+      <w:lvlJc w:val="left"/>
+      <w:pPr>
+        <w:tabs>
+          <w:tab w:val="num" w:pos="8280"/>
+        </w:tabs>
+        <w:ind w:left="8280" w:hanging="360"/>
+      </w:pPr>
+      <w:rPr>
+        <w:rFonts w:ascii="Wingdings" w:hAnsi="Wingdings" w:hint="default"/>
+        <w:sz w:val="20"/>
+      </w:rPr>
+    </w:lvl>
+  </w:abstractNum>
+  <w:abstractNum w:abstractNumId="1" w15:restartNumberingAfterBreak="0">
+    <w:nsid w:val="3D7614E0"/>
+    <w:multiLevelType w:val="multilevel"/>
+    <w:tmpl w:val="10F27FFE"/>
+    <w:lvl w:ilvl="0">
+      <w:start w:val="1"/>
+      <w:numFmt w:val="bullet"/>
+      <w:lvlText w:val=""/>
+      <w:lvlJc w:val="left"/>
+      <w:pPr>
+        <w:tabs>
+          <w:tab w:val="num" w:pos="2520"/>
+        </w:tabs>
+        <w:ind w:left="2520" w:hanging="360"/>
+      </w:pPr>
+      <w:rPr>
+        <w:rFonts w:ascii="Symbol" w:hAnsi="Symbol" w:hint="default"/>
+        <w:sz w:val="20"/>
+      </w:rPr>
+    </w:lvl>
+    <w:lvl w:ilvl="1" w:tentative="1">
+      <w:start w:val="1"/>
+      <w:numFmt w:val="bullet"/>
+      <w:lvlText w:val="o"/>
+      <w:lvlJc w:val="left"/>
+      <w:pPr>
+        <w:tabs>
+          <w:tab w:val="num" w:pos="3240"/>
+        </w:tabs>
+        <w:ind w:left="3240" w:hanging="360"/>
+      </w:pPr>
+      <w:rPr>
+        <w:rFonts w:ascii="Courier New" w:hAnsi="Courier New" w:hint="default"/>
+        <w:sz w:val="20"/>
+      </w:rPr>
+    </w:lvl>
+    <w:lvl w:ilvl="2" w:tentative="1">
+      <w:start w:val="1"/>
+      <w:numFmt w:val="bullet"/>
+      <w:lvlText w:val=""/>
+      <w:lvlJc w:val="left"/>
+      <w:pPr>
+        <w:tabs>
+          <w:tab w:val="num" w:pos="3960"/>
+        </w:tabs>
+        <w:ind w:left="3960" w:hanging="360"/>
+      </w:pPr>
+      <w:rPr>
+        <w:rFonts w:ascii="Wingdings" w:hAnsi="Wingdings" w:hint="default"/>
+        <w:sz w:val="20"/>
+      </w:rPr>
+    </w:lvl>
+    <w:lvl w:ilvl="3" w:tentative="1">
+      <w:start w:val="1"/>
+      <w:numFmt w:val="bullet"/>
+      <w:lvlText w:val=""/>
+      <w:lvlJc w:val="left"/>
+      <w:pPr>
+        <w:tabs>
+          <w:tab w:val="num" w:pos="4680"/>
+        </w:tabs>
+        <w:ind w:left="4680" w:hanging="360"/>
+      </w:pPr>
+      <w:rPr>
+        <w:rFonts w:ascii="Wingdings" w:hAnsi="Wingdings" w:hint="default"/>
+        <w:sz w:val="20"/>
+      </w:rPr>
+    </w:lvl>
+    <w:lvl w:ilvl="4" w:tentative="1">
+      <w:start w:val="1"/>
+      <w:numFmt w:val="bullet"/>
+      <w:lvlText w:val=""/>
+      <w:lvlJc w:val="left"/>
+      <w:pPr>
+        <w:tabs>
+          <w:tab w:val="num" w:pos="5400"/>
+        </w:tabs>
+        <w:ind w:left="5400" w:hanging="360"/>
+      </w:pPr>
+      <w:rPr>
+        <w:rFonts w:ascii="Wingdings" w:hAnsi="Wingdings" w:hint="default"/>
+        <w:sz w:val="20"/>
+      </w:rPr>
+    </w:lvl>
+    <w:lvl w:ilvl="5" w:tentative="1">
+      <w:start w:val="1"/>
+      <w:numFmt w:val="bullet"/>
+      <w:lvlText w:val=""/>
+      <w:lvlJc w:val="left"/>
+      <w:pPr>
+        <w:tabs>
+          <w:tab w:val="num" w:pos="6120"/>
+        </w:tabs>
+        <w:ind w:left="6120" w:hanging="360"/>
+      </w:pPr>
+      <w:rPr>
+        <w:rFonts w:ascii="Wingdings" w:hAnsi="Wingdings" w:hint="default"/>
+        <w:sz w:val="20"/>
+      </w:rPr>
+    </w:lvl>
+    <w:lvl w:ilvl="6" w:tentative="1">
+      <w:start w:val="1"/>
+      <w:numFmt w:val="bullet"/>
+      <w:lvlText w:val=""/>
+      <w:lvlJc w:val="left"/>
+      <w:pPr>
+        <w:tabs>
+          <w:tab w:val="num" w:pos="6840"/>
+        </w:tabs>
+        <w:ind w:left="6840" w:hanging="360"/>
+      </w:pPr>
+      <w:rPr>
+        <w:rFonts w:ascii="Wingdings" w:hAnsi="Wingdings" w:hint="default"/>
+        <w:sz w:val="20"/>
+      </w:rPr>
+    </w:lvl>
+    <w:lvl w:ilvl="7" w:tentative="1">
+      <w:start w:val="1"/>
+      <w:numFmt w:val="bullet"/>
+      <w:lvlText w:val=""/>
+      <w:lvlJc w:val="left"/>
+      <w:pPr>
+        <w:tabs>
+          <w:tab w:val="num" w:pos="7560"/>
+        </w:tabs>
+        <w:ind w:left="7560" w:hanging="360"/>
+      </w:pPr>
+      <w:rPr>
+        <w:rFonts w:ascii="Wingdings" w:hAnsi="Wingdings" w:hint="default"/>
+        <w:sz w:val="20"/>
+      </w:rPr>
+    </w:lvl>
+    <w:lvl w:ilvl="8" w:tentative="1">
+      <w:start w:val="1"/>
+      <w:numFmt w:val="bullet"/>
+      <w:lvlText w:val=""/>
+      <w:lvlJc w:val="left"/>
+      <w:pPr>
+        <w:tabs>
+          <w:tab w:val="num" w:pos="8280"/>
+        </w:tabs>
+        <w:ind w:left="8280" w:hanging="360"/>
+      </w:pPr>
+      <w:rPr>
+        <w:rFonts w:ascii="Wingdings" w:hAnsi="Wingdings" w:hint="default"/>
+        <w:sz w:val="20"/>
+      </w:rPr>
+    </w:lvl>
+  </w:abstractNum>
+  <w:abstractNum w:abstractNumId="2" w15:restartNumberingAfterBreak="0">
+    <w:nsid w:val="40831EB5"/>
+    <w:multiLevelType w:val="multilevel"/>
+    <w:tmpl w:val="97307E92"/>
+    <w:lvl w:ilvl="0">
+      <w:start w:val="1"/>
+      <w:numFmt w:val="bullet"/>
+      <w:lvlText w:val=""/>
+      <w:lvlJc w:val="left"/>
+      <w:pPr>
+        <w:tabs>
+          <w:tab w:val="num" w:pos="2520"/>
+        </w:tabs>
+        <w:ind w:left="2520" w:hanging="360"/>
+      </w:pPr>
+      <w:rPr>
+        <w:rFonts w:ascii="Symbol" w:hAnsi="Symbol" w:hint="default"/>
+        <w:sz w:val="20"/>
+      </w:rPr>
+    </w:lvl>
+    <w:lvl w:ilvl="1" w:tentative="1">
+      <w:start w:val="1"/>
+      <w:numFmt w:val="bullet"/>
+      <w:lvlText w:val="o"/>
+      <w:lvlJc w:val="left"/>
+      <w:pPr>
+        <w:tabs>
+          <w:tab w:val="num" w:pos="3240"/>
+        </w:tabs>
+        <w:ind w:left="3240" w:hanging="360"/>
+      </w:pPr>
+      <w:rPr>
+        <w:rFonts w:ascii="Courier New" w:hAnsi="Courier New" w:hint="default"/>
+        <w:sz w:val="20"/>
+      </w:rPr>
+    </w:lvl>
+    <w:lvl w:ilvl="2" w:tentative="1">
+      <w:start w:val="1"/>
+      <w:numFmt w:val="bullet"/>
+      <w:lvlText w:val=""/>
+      <w:lvlJc w:val="left"/>
+      <w:pPr>
+        <w:tabs>
+          <w:tab w:val="num" w:pos="3960"/>
+        </w:tabs>
+        <w:ind w:left="3960" w:hanging="360"/>
+      </w:pPr>
+      <w:rPr>
+        <w:rFonts w:ascii="Wingdings" w:hAnsi="Wingdings" w:hint="default"/>
+        <w:sz w:val="20"/>
+      </w:rPr>
+    </w:lvl>
+    <w:lvl w:ilvl="3" w:tentative="1">
+      <w:start w:val="1"/>
+      <w:numFmt w:val="bullet"/>
+      <w:lvlText w:val=""/>
+      <w:lvlJc w:val="left"/>
+      <w:pPr>
+        <w:tabs>
+          <w:tab w:val="num" w:pos="4680"/>
+        </w:tabs>
+        <w:ind w:left="4680" w:hanging="360"/>
+      </w:pPr>
+      <w:rPr>
+        <w:rFonts w:ascii="Wingdings" w:hAnsi="Wingdings" w:hint="default"/>
+        <w:sz w:val="20"/>
+      </w:rPr>
+    </w:lvl>
+    <w:lvl w:ilvl="4" w:tentative="1">
+      <w:start w:val="1"/>
+      <w:numFmt w:val="bullet"/>
+      <w:lvlText w:val=""/>
+      <w:lvlJc w:val="left"/>
+      <w:pPr>
+        <w:tabs>
+          <w:tab w:val="num" w:pos="5400"/>
+        </w:tabs>
+        <w:ind w:left="5400" w:hanging="360"/>
+      </w:pPr>
+      <w:rPr>
+        <w:rFonts w:ascii="Wingdings" w:hAnsi="Wingdings" w:hint="default"/>
+        <w:sz w:val="20"/>
+      </w:rPr>
+    </w:lvl>
+    <w:lvl w:ilvl="5" w:tentative="1">
+      <w:start w:val="1"/>
+      <w:numFmt w:val="bullet"/>
+      <w:lvlText w:val=""/>
+      <w:lvlJc w:val="left"/>
+      <w:pPr>
+        <w:tabs>
+          <w:tab w:val="num" w:pos="6120"/>
+        </w:tabs>
+        <w:ind w:left="6120" w:hanging="360"/>
+      </w:pPr>
+      <w:rPr>
+        <w:rFonts w:ascii="Wingdings" w:hAnsi="Wingdings" w:hint="default"/>
+        <w:sz w:val="20"/>
+      </w:rPr>
+    </w:lvl>
+    <w:lvl w:ilvl="6" w:tentative="1">
+      <w:start w:val="1"/>
+      <w:numFmt w:val="bullet"/>
+      <w:lvlText w:val=""/>
+      <w:lvlJc w:val="left"/>
+      <w:pPr>
+        <w:tabs>
+          <w:tab w:val="num" w:pos="6840"/>
+        </w:tabs>
+        <w:ind w:left="6840" w:hanging="360"/>
+      </w:pPr>
+      <w:rPr>
+        <w:rFonts w:ascii="Wingdings" w:hAnsi="Wingdings" w:hint="default"/>
+        <w:sz w:val="20"/>
+      </w:rPr>
+    </w:lvl>
+    <w:lvl w:ilvl="7" w:tentative="1">
+      <w:start w:val="1"/>
+      <w:numFmt w:val="bullet"/>
+      <w:lvlText w:val=""/>
+      <w:lvlJc w:val="left"/>
+      <w:pPr>
+        <w:tabs>
+          <w:tab w:val="num" w:pos="7560"/>
+        </w:tabs>
+        <w:ind w:left="7560" w:hanging="360"/>
+      </w:pPr>
+      <w:rPr>
+        <w:rFonts w:ascii="Wingdings" w:hAnsi="Wingdings" w:hint="default"/>
+        <w:sz w:val="20"/>
+      </w:rPr>
+    </w:lvl>
+    <w:lvl w:ilvl="8" w:tentative="1">
+      <w:start w:val="1"/>
+      <w:numFmt w:val="bullet"/>
+      <w:lvlText w:val=""/>
+      <w:lvlJc w:val="left"/>
+      <w:pPr>
+        <w:tabs>
+          <w:tab w:val="num" w:pos="8280"/>
+        </w:tabs>
+        <w:ind w:left="8280" w:hanging="360"/>
+      </w:pPr>
+      <w:rPr>
+        <w:rFonts w:ascii="Wingdings" w:hAnsi="Wingdings" w:hint="default"/>
+        <w:sz w:val="20"/>
+      </w:rPr>
+    </w:lvl>
+  </w:abstractNum>
+  <w:num w:numId="1" w16cid:durableId="244731157">
+    <w:abstractNumId w:val="2"/>
+  </w:num>
+  <w:num w:numId="2" w16cid:durableId="1335381357">
+    <w:abstractNumId w:val="0"/>
+  </w:num>
+  <w:num w:numId="3" w16cid:durableId="1557350510">
+    <w:abstractNumId w:val="1"/>
+  </w:num>
+</w:numbering>
 </file>
 
 <file path=word/styles.xml><?xml version="1.0" encoding="utf-8"?>
@@ -1170,6 +2756,40 @@
       <w:spacing w:val="5"/>
     </w:rPr>
   </w:style>
+  <w:style w:type="paragraph" w:styleId="NormalWeb">
+    <w:name w:val="Normal (Web)"/>
+    <w:basedOn w:val="Normal"/>
+    <w:uiPriority w:val="99"/>
+    <w:semiHidden/>
+    <w:unhideWhenUsed/>
+    <w:rsid w:val="00485320"/>
+    <w:rPr>
+      <w:rFonts w:ascii="Times New Roman" w:hAnsi="Times New Roman" w:cs="Times New Roman"/>
+    </w:rPr>
+  </w:style>
+  <w:style w:type="character" w:styleId="Hyperlink">
+    <w:name w:val="Hyperlink"/>
+    <w:basedOn w:val="DefaultParagraphFont"/>
+    <w:uiPriority w:val="99"/>
+    <w:unhideWhenUsed/>
+    <w:rsid w:val="003E318F"/>
+    <w:rPr>
+      <w:color w:val="0563C1" w:themeColor="hyperlink"/>
+      <w:u w:val="single"/>
+    </w:rPr>
+  </w:style>
+  <w:style w:type="character" w:styleId="UnresolvedMention">
+    <w:name w:val="Unresolved Mention"/>
+    <w:basedOn w:val="DefaultParagraphFont"/>
+    <w:uiPriority w:val="99"/>
+    <w:semiHidden/>
+    <w:unhideWhenUsed/>
+    <w:rsid w:val="003E318F"/>
+    <w:rPr>
+      <w:color w:val="605E5C"/>
+      <w:shd w:val="clear" w:color="auto" w:fill="E1DFDD"/>
+    </w:rPr>
+  </w:style>
 </w:styles>
 </file>
 

--- a/Approach - 3/Approach_3.docx
+++ b/Approach - 3/Approach_3.docx
@@ -1036,9 +1036,22 @@
             <w:sz w:val="28"/>
             <w:szCs w:val="28"/>
           </w:rPr>
-          <w:t xml:space="preserve">View in </w:t>
+          <w:t>View in Colab</w:t>
         </w:r>
-        <w:proofErr w:type="spellStart"/>
+      </w:hyperlink>
+      <w:r>
+        <w:t xml:space="preserve"> </w:t>
+      </w:r>
+    </w:p>
+    <w:p>
+      <w:pPr>
+        <w:rPr>
+          <w:rFonts w:ascii="Times New Roman" w:hAnsi="Times New Roman" w:cs="Times New Roman"/>
+          <w:sz w:val="28"/>
+          <w:szCs w:val="28"/>
+        </w:rPr>
+      </w:pPr>
+      <w:hyperlink r:id="rId7" w:history="1">
         <w:r>
           <w:rPr>
             <w:rStyle w:val="Hyperlink"/>
@@ -1046,9 +1059,8 @@
             <w:sz w:val="28"/>
             <w:szCs w:val="28"/>
           </w:rPr>
-          <w:t>Colab</w:t>
+          <w:t>View in Colab Version 2</w:t>
         </w:r>
-        <w:proofErr w:type="spellEnd"/>
       </w:hyperlink>
     </w:p>
     <w:p>
@@ -1068,15 +1080,6 @@
           <w:szCs w:val="28"/>
         </w:rPr>
       </w:pPr>
-    </w:p>
-    <w:p>
-      <w:pPr>
-        <w:rPr>
-          <w:rFonts w:ascii="Times New Roman" w:hAnsi="Times New Roman" w:cs="Times New Roman"/>
-          <w:sz w:val="28"/>
-          <w:szCs w:val="28"/>
-        </w:rPr>
-      </w:pPr>
       <w:r>
         <w:rPr>
           <w:rFonts w:ascii="Times New Roman" w:hAnsi="Times New Roman" w:cs="Times New Roman"/>
@@ -1101,25 +1104,7 @@
           <w:szCs w:val="28"/>
         </w:rPr>
         <w:tab/>
-        <w:t xml:space="preserve">Hallucination is high </w:t>
-      </w:r>
-      <w:proofErr w:type="spellStart"/>
-      <w:r>
-        <w:rPr>
-          <w:rFonts w:ascii="Times New Roman" w:hAnsi="Times New Roman" w:cs="Times New Roman"/>
-          <w:sz w:val="28"/>
-          <w:szCs w:val="28"/>
-        </w:rPr>
-        <w:t>eventhough</w:t>
-      </w:r>
-      <w:proofErr w:type="spellEnd"/>
-      <w:r>
-        <w:rPr>
-          <w:rFonts w:ascii="Times New Roman" w:hAnsi="Times New Roman" w:cs="Times New Roman"/>
-          <w:sz w:val="28"/>
-          <w:szCs w:val="28"/>
-        </w:rPr>
-        <w:t xml:space="preserve"> the temperature is set to 0</w:t>
+        <w:t>Hallucination is high eventhough the temperature is set to 0</w:t>
       </w:r>
     </w:p>
     <w:p>
@@ -1137,25 +1122,7 @@
           <w:szCs w:val="28"/>
         </w:rPr>
         <w:tab/>
-        <w:t>Fails in conflicting names (</w:t>
-      </w:r>
-      <w:proofErr w:type="spellStart"/>
-      <w:r>
-        <w:rPr>
-          <w:rFonts w:ascii="Times New Roman" w:hAnsi="Times New Roman" w:cs="Times New Roman"/>
-          <w:sz w:val="28"/>
-          <w:szCs w:val="28"/>
-        </w:rPr>
-        <w:t>eg.</w:t>
-      </w:r>
-      <w:proofErr w:type="spellEnd"/>
-      <w:r>
-        <w:rPr>
-          <w:rFonts w:ascii="Times New Roman" w:hAnsi="Times New Roman" w:cs="Times New Roman"/>
-          <w:sz w:val="28"/>
-          <w:szCs w:val="28"/>
-        </w:rPr>
-        <w:t xml:space="preserve"> Preferred provider and rendering provider)</w:t>
+        <w:t>Fails in conflicting names (eg. Preferred provider and rendering provider)</w:t>
       </w:r>
     </w:p>
     <w:p>
@@ -1173,25 +1140,7 @@
           <w:szCs w:val="28"/>
         </w:rPr>
         <w:tab/>
-        <w:t>Fails in Dates (</w:t>
-      </w:r>
-      <w:proofErr w:type="spellStart"/>
-      <w:r>
-        <w:rPr>
-          <w:rFonts w:ascii="Times New Roman" w:hAnsi="Times New Roman" w:cs="Times New Roman"/>
-          <w:sz w:val="28"/>
-          <w:szCs w:val="28"/>
-        </w:rPr>
-        <w:t>eg.</w:t>
-      </w:r>
-      <w:proofErr w:type="spellEnd"/>
-      <w:r>
-        <w:rPr>
-          <w:rFonts w:ascii="Times New Roman" w:hAnsi="Times New Roman" w:cs="Times New Roman"/>
-          <w:sz w:val="28"/>
-          <w:szCs w:val="28"/>
-        </w:rPr>
-        <w:t xml:space="preserve"> Dates of service and date near signature)</w:t>
+        <w:t>Fails in Dates (eg. Dates of service and date near signature)</w:t>
       </w:r>
     </w:p>
     <w:p>
